--- a/ordenanzas/1186.docx
+++ b/ordenanzas/1186.docx
@@ -4,7 +4,8 @@
   <w:body>
     <w:p>
       <w:pPr>
-        <w:spacing w:line="240" w:lineRule="auto"/>
+        <w:keepNext/>
+        <w:spacing w:after="240" w:line="240" w:lineRule="auto"/>
         <w:jc w:val="right"/>
         <w:rPr>
           <w:rFonts w:ascii="Times New Roman" w:hAnsi="Times New Roman"/>
@@ -21,16 +22,19 @@
     </w:p>
     <w:p>
       <w:pPr>
-        <w:spacing w:line="240" w:lineRule="auto"/>
+        <w:keepNext/>
+        <w:spacing w:before="240" w:after="360" w:line="240" w:lineRule="auto"/>
         <w:jc w:val="left"/>
         <w:rPr>
           <w:rFonts w:ascii="Times New Roman" w:hAnsi="Times New Roman"/>
-          <w:sz w:val="24"/>
-        </w:rPr>
-      </w:pPr>
-      <w:r>
-        <w:rPr>
-          <w:rFonts w:ascii="Times New Roman" w:hAnsi="Times New Roman"/>
+          <w:b/>
+          <w:sz w:val="24"/>
+        </w:rPr>
+      </w:pPr>
+      <w:r>
+        <w:rPr>
+          <w:rFonts w:ascii="Times New Roman" w:hAnsi="Times New Roman"/>
+          <w:b/>
           <w:sz w:val="24"/>
         </w:rPr>
         <w:t>ORDENANZA Nº 1186</w:t>
@@ -38,42 +42,100 @@
     </w:p>
     <w:p>
       <w:pPr>
-        <w:spacing w:line="240" w:lineRule="auto"/>
-        <w:rPr>
-          <w:rFonts w:ascii="Times New Roman" w:hAnsi="Times New Roman"/>
-          <w:sz w:val="24"/>
-        </w:rPr>
-      </w:pPr>
-      <w:r>
-        <w:rPr>
-          <w:rFonts w:ascii="Times New Roman" w:hAnsi="Times New Roman"/>
+        <w:keepNext/>
+        <w:spacing w:before="240" w:after="120" w:line="240" w:lineRule="auto"/>
+        <w:jc w:val="left"/>
+        <w:rPr>
+          <w:rFonts w:ascii="Times New Roman" w:hAnsi="Times New Roman"/>
+          <w:b/>
+          <w:sz w:val="24"/>
+        </w:rPr>
+      </w:pPr>
+      <w:r>
+        <w:rPr>
+          <w:rFonts w:ascii="Times New Roman" w:hAnsi="Times New Roman"/>
+          <w:b/>
           <w:sz w:val="24"/>
         </w:rPr>
         <w:t xml:space="preserve">VISTO: </w:t>
       </w:r>
-      <w:r>
-        <w:rPr>
-          <w:rFonts w:ascii="Times New Roman" w:hAnsi="Times New Roman"/>
-          <w:sz w:val="24"/>
-        </w:rPr>
-        <w:t>La Actuación Nº 3.069/01 mediante la cual el Sr. OSCAR A. GALVEZ ofrece en donación un Chasis de Acoplado fabricado en su taller; y</w:t>
-      </w:r>
-    </w:p>
-    <w:p>
-      <w:pPr>
-        <w:spacing w:line="240" w:lineRule="auto"/>
-        <w:rPr>
-          <w:rFonts w:ascii="Times New Roman" w:hAnsi="Times New Roman"/>
-          <w:sz w:val="24"/>
-        </w:rPr>
-      </w:pPr>
-      <w:r>
-        <w:rPr>
-          <w:rFonts w:ascii="Times New Roman" w:hAnsi="Times New Roman"/>
+    </w:p>
+    <w:p>
+      <w:pPr>
+        <w:keepNext/>
+        <w:spacing w:after="120" w:line="240" w:lineRule="auto"/>
+        <w:jc w:val="left"/>
+        <w:rPr>
+          <w:rFonts w:ascii="Times New Roman" w:hAnsi="Times New Roman"/>
+          <w:sz w:val="24"/>
+        </w:rPr>
+      </w:pPr>
+      <w:r>
+        <w:rPr>
+          <w:rFonts w:ascii="Times New Roman" w:hAnsi="Times New Roman"/>
+          <w:sz w:val="24"/>
+        </w:rPr>
+        <w:t xml:space="preserve"> </w:t>
+      </w:r>
+      <w:r>
+        <w:rPr>
+          <w:rFonts w:ascii="Times New Roman" w:hAnsi="Times New Roman"/>
+          <w:sz w:val="24"/>
+        </w:rPr>
+        <w:t>La Actuación N</w:t>
+      </w:r>
+      <w:r>
+        <w:rPr>
+          <w:rFonts w:ascii="Times New Roman" w:hAnsi="Times New Roman"/>
+          <w:sz w:val="24"/>
+        </w:rPr>
+        <w:t xml:space="preserve">º </w:t>
+      </w:r>
+      <w:r>
+        <w:rPr>
+          <w:rFonts w:ascii="Times New Roman" w:hAnsi="Times New Roman"/>
+          <w:sz w:val="24"/>
+        </w:rPr>
+        <w:t>3.069/01 mediante la cual el Sr. OSCAR A. GALVEZ ofrece en donación un Chasis de Acoplado fabricado en su taller; y</w:t>
+      </w:r>
+    </w:p>
+    <w:p>
+      <w:pPr>
+        <w:keepNext/>
+        <w:spacing w:before="240" w:after="120" w:line="240" w:lineRule="auto"/>
+        <w:jc w:val="left"/>
+        <w:rPr>
+          <w:rFonts w:ascii="Times New Roman" w:hAnsi="Times New Roman"/>
+          <w:b/>
+          <w:sz w:val="24"/>
+        </w:rPr>
+      </w:pPr>
+      <w:r>
+        <w:rPr>
+          <w:rFonts w:ascii="Times New Roman" w:hAnsi="Times New Roman"/>
+          <w:b/>
           <w:sz w:val="24"/>
         </w:rPr>
         <w:t xml:space="preserve">CONSIDERANDO: </w:t>
       </w:r>
+    </w:p>
+    <w:p>
+      <w:pPr>
+        <w:keepNext/>
+        <w:spacing w:after="120" w:line="240" w:lineRule="auto"/>
+        <w:jc w:val="left"/>
+        <w:rPr>
+          <w:rFonts w:ascii="Times New Roman" w:hAnsi="Times New Roman"/>
+          <w:sz w:val="24"/>
+        </w:rPr>
+      </w:pPr>
+      <w:r>
+        <w:rPr>
+          <w:rFonts w:ascii="Times New Roman" w:hAnsi="Times New Roman"/>
+          <w:sz w:val="24"/>
+        </w:rPr>
+        <w:t xml:space="preserve"> </w:t>
+      </w:r>
       <w:r>
         <w:rPr>
           <w:rFonts w:ascii="Times New Roman" w:hAnsi="Times New Roman"/>
@@ -93,12 +155,28 @@
           <w:rFonts w:ascii="Times New Roman" w:hAnsi="Times New Roman"/>
           <w:sz w:val="24"/>
         </w:rPr>
-        <w:t>a fs. 1 vta. y 2, el Sr. Director de Obras y Servicios Públicos informa que el bien ofrecido es un chasis metálico sin marca, evidentemente no construido en fábrica, la estructura presenta un buen estado general, indicando sus detalles: dos perfiles doble T Nº 20 paralelos de 6mts, de longitud vinculado con 5 travesaños de igual escuadría, quedando un ancho de 1,10 mts., posee plato giratorio completo, paquetes de elásticos traseros y delanteros, dos ejes con mazas completas – sin ruedas-, el cual puede ser adaptado para acoplado regador;</w:t>
-      </w:r>
-    </w:p>
-    <w:p>
-      <w:pPr>
-        <w:spacing w:line="240" w:lineRule="auto"/>
+        <w:t>a fs. 1 vta. y 2, el Sr. Director de Obras y Servicios Públicos informa que el bien ofrecido es un chasis metálico sin marca, evidentemente no construido en fábrica, la estructura presenta un buen estado general, indicando sus detalles: dos perfiles doble T N</w:t>
+      </w:r>
+      <w:r>
+        <w:rPr>
+          <w:rFonts w:ascii="Times New Roman" w:hAnsi="Times New Roman"/>
+          <w:sz w:val="24"/>
+        </w:rPr>
+        <w:t xml:space="preserve">º </w:t>
+      </w:r>
+      <w:r>
+        <w:rPr>
+          <w:rFonts w:ascii="Times New Roman" w:hAnsi="Times New Roman"/>
+          <w:sz w:val="24"/>
+        </w:rPr>
+        <w:t>20 paralelos de 6mts, de longitud vinculado con 5 travesaños de igual escuadría, quedando un ancho de 1,10 mts., posee plato giratorio completo, paquetes de elásticos traseros y delanteros, dos ejes con mazas completas – sin ruedas-, el cual puede ser adaptado para acoplado regador;</w:t>
+      </w:r>
+    </w:p>
+    <w:p>
+      <w:pPr>
+        <w:keepNext/>
+        <w:spacing w:after="120" w:line="240" w:lineRule="auto"/>
+        <w:jc w:val="left"/>
         <w:rPr>
           <w:rFonts w:ascii="Times New Roman" w:hAnsi="Times New Roman"/>
           <w:sz w:val="24"/>
@@ -114,7 +192,9 @@
     </w:p>
     <w:p>
       <w:pPr>
-        <w:spacing w:line="240" w:lineRule="auto"/>
+        <w:keepNext/>
+        <w:spacing w:after="120" w:line="240" w:lineRule="auto"/>
+        <w:jc w:val="left"/>
         <w:rPr>
           <w:rFonts w:ascii="Times New Roman" w:hAnsi="Times New Roman"/>
           <w:sz w:val="24"/>
@@ -130,7 +210,9 @@
     </w:p>
     <w:p>
       <w:pPr>
-        <w:spacing w:line="240" w:lineRule="auto"/>
+        <w:keepNext/>
+        <w:spacing w:after="120" w:line="240" w:lineRule="auto"/>
+        <w:jc w:val="left"/>
         <w:rPr>
           <w:rFonts w:ascii="Times New Roman" w:hAnsi="Times New Roman"/>
           <w:sz w:val="24"/>
@@ -146,24 +228,41 @@
     </w:p>
     <w:p>
       <w:pPr>
-        <w:spacing w:line="240" w:lineRule="auto"/>
-        <w:rPr>
-          <w:rFonts w:ascii="Times New Roman" w:hAnsi="Times New Roman"/>
-          <w:sz w:val="24"/>
-        </w:rPr>
-      </w:pPr>
-      <w:r>
-        <w:rPr>
-          <w:rFonts w:ascii="Times New Roman" w:hAnsi="Times New Roman"/>
-          <w:sz w:val="24"/>
-        </w:rPr>
-        <w:t>Por ello y en uso de las facultades que le confiere el Decreto Nº 822/1 de fecha 19 de mayo de 2000, emitido por el Poder Ejecutivo Provincial,</w:t>
-      </w:r>
-    </w:p>
-    <w:p>
-      <w:pPr>
-        <w:spacing w:line="240" w:lineRule="auto"/>
-        <w:jc w:val="center"/>
+        <w:keepNext/>
+        <w:spacing w:after="120" w:line="240" w:lineRule="auto"/>
+        <w:jc w:val="left"/>
+        <w:rPr>
+          <w:rFonts w:ascii="Times New Roman" w:hAnsi="Times New Roman"/>
+          <w:sz w:val="24"/>
+        </w:rPr>
+      </w:pPr>
+      <w:r>
+        <w:rPr>
+          <w:rFonts w:ascii="Times New Roman" w:hAnsi="Times New Roman"/>
+          <w:sz w:val="24"/>
+        </w:rPr>
+        <w:t>Por ello y en uso de las facultades que le confiere el Decreto N</w:t>
+      </w:r>
+      <w:r>
+        <w:rPr>
+          <w:rFonts w:ascii="Times New Roman" w:hAnsi="Times New Roman"/>
+          <w:sz w:val="24"/>
+        </w:rPr>
+        <w:t xml:space="preserve">º </w:t>
+      </w:r>
+      <w:r>
+        <w:rPr>
+          <w:rFonts w:ascii="Times New Roman" w:hAnsi="Times New Roman"/>
+          <w:sz w:val="24"/>
+        </w:rPr>
+        <w:t>822/1 de fecha 19 de mayo de 2000, emitido por el Poder Ejecutivo Provincial,</w:t>
+      </w:r>
+    </w:p>
+    <w:p>
+      <w:pPr>
+        <w:keepNext/>
+        <w:spacing w:after="120" w:line="240" w:lineRule="auto"/>
+        <w:jc w:val="left"/>
         <w:rPr>
           <w:rFonts w:ascii="Times New Roman" w:hAnsi="Times New Roman"/>
           <w:sz w:val="24"/>
@@ -179,8 +278,9 @@
     </w:p>
     <w:p>
       <w:pPr>
-        <w:spacing w:line="240" w:lineRule="auto"/>
-        <w:jc w:val="center"/>
+        <w:keepNext/>
+        <w:spacing w:after="120" w:line="240" w:lineRule="auto"/>
+        <w:jc w:val="left"/>
         <w:rPr>
           <w:rFonts w:ascii="Times New Roman" w:hAnsi="Times New Roman"/>
           <w:sz w:val="24"/>
@@ -210,16 +310,19 @@
     </w:p>
     <w:p>
       <w:pPr>
-        <w:spacing w:line="240" w:lineRule="auto"/>
-        <w:rPr>
-          <w:rFonts w:ascii="Times New Roman" w:hAnsi="Times New Roman"/>
-          <w:sz w:val="24"/>
-        </w:rPr>
-      </w:pPr>
-      <w:r>
-        <w:rPr>
-          <w:rFonts w:ascii="Times New Roman" w:hAnsi="Times New Roman"/>
-          <w:sz w:val="24"/>
+        <w:keepNext/>
+        <w:spacing w:after="120" w:line="240" w:lineRule="auto"/>
+        <w:jc w:val="left"/>
+        <w:rPr>
+          <w:rFonts w:ascii="Times New Roman" w:hAnsi="Times New Roman"/>
+          <w:sz w:val="24"/>
+        </w:rPr>
+      </w:pPr>
+      <w:r>
+        <w:rPr>
+          <w:rFonts w:ascii="Times New Roman" w:hAnsi="Times New Roman"/>
+          <w:sz w:val="24"/>
+          <w:u w:val="single"/>
         </w:rPr>
         <w:t>ARTICULO PRIMERO</w:t>
       </w:r>
@@ -227,20 +330,57 @@
         <w:rPr>
           <w:rFonts w:ascii="Times New Roman" w:hAnsi="Times New Roman"/>
           <w:sz w:val="24"/>
-        </w:rPr>
-        <w:t xml:space="preserve">: </w:t>
-      </w:r>
-      <w:r>
-        <w:rPr>
-          <w:rFonts w:ascii="Times New Roman" w:hAnsi="Times New Roman"/>
-          <w:sz w:val="24"/>
-        </w:rPr>
-        <w:t xml:space="preserve">ACEPTASE la donación efectuada por el Sr. OSCAR A. GALVEZ, D.N.I. Nº 10.820.116, consistente en un Chasis de Acoplado metálico sin marca, cuya estructura presenta un buen estado general, posee plato giratorio completo, paquete de elásticos traseros y delanteros, dos ejes con mazas completas –sin ruedas-, dos perfiles doble T Nº 20 paralelos de 6mts. De longitud, vinculados con 5 travesaños de igual escuadría, quedando un ancho de 1.10 mts. </w:t>
-      </w:r>
-      <w:r>
-        <w:rPr>
-          <w:rFonts w:ascii="Times New Roman" w:hAnsi="Times New Roman"/>
-          <w:sz w:val="24"/>
+          <w:u w:val="single"/>
+        </w:rPr>
+        <w:t>:</w:t>
+      </w:r>
+      <w:r>
+        <w:rPr>
+          <w:rFonts w:ascii="Times New Roman" w:hAnsi="Times New Roman"/>
+          <w:sz w:val="24"/>
+        </w:rPr>
+        <w:t xml:space="preserve"> </w:t>
+      </w:r>
+      <w:r>
+        <w:rPr>
+          <w:rFonts w:ascii="Times New Roman" w:hAnsi="Times New Roman"/>
+          <w:sz w:val="24"/>
+        </w:rPr>
+        <w:t>ACEPTASE la donación efectuada por el Sr. OSCAR A. GALVEZ, D.N.I. N</w:t>
+      </w:r>
+      <w:r>
+        <w:rPr>
+          <w:rFonts w:ascii="Times New Roman" w:hAnsi="Times New Roman"/>
+          <w:sz w:val="24"/>
+        </w:rPr>
+        <w:t xml:space="preserve">º </w:t>
+      </w:r>
+      <w:r>
+        <w:rPr>
+          <w:rFonts w:ascii="Times New Roman" w:hAnsi="Times New Roman"/>
+          <w:sz w:val="24"/>
+        </w:rPr>
+        <w:t>10.820.116, consistente en un Chasis de Acoplado metálico sin marca, cuya estructura presenta un buen estado general, posee plato giratorio completo, paquete de elásticos traseros y delanteros, dos ejes con mazas completas –sin ruedas-, dos perfiles doble T N</w:t>
+      </w:r>
+      <w:r>
+        <w:rPr>
+          <w:rFonts w:ascii="Times New Roman" w:hAnsi="Times New Roman"/>
+          <w:sz w:val="24"/>
+        </w:rPr>
+        <w:t xml:space="preserve">º </w:t>
+      </w:r>
+      <w:r>
+        <w:rPr>
+          <w:rFonts w:ascii="Times New Roman" w:hAnsi="Times New Roman"/>
+          <w:sz w:val="24"/>
+        </w:rPr>
+        <w:t xml:space="preserve">20 paralelos de 6mts. De longitud, vinculados con 5 travesaños de igual escuadría, quedando un ancho de 1.10 mts. </w:t>
+      </w:r>
+      <w:r>
+        <w:rPr>
+          <w:rFonts w:ascii="Times New Roman" w:hAnsi="Times New Roman"/>
+          <w:sz w:val="24"/>
+          <w:u w:val="single"/>
         </w:rPr>
         <w:t>ARTICULO SEGUNDO</w:t>
       </w:r>
@@ -248,8 +388,16 @@
         <w:rPr>
           <w:rFonts w:ascii="Times New Roman" w:hAnsi="Times New Roman"/>
           <w:sz w:val="24"/>
-        </w:rPr>
-        <w:t xml:space="preserve">: </w:t>
+          <w:u w:val="single"/>
+        </w:rPr>
+        <w:t>:</w:t>
+      </w:r>
+      <w:r>
+        <w:rPr>
+          <w:rFonts w:ascii="Times New Roman" w:hAnsi="Times New Roman"/>
+          <w:sz w:val="24"/>
+        </w:rPr>
+        <w:t xml:space="preserve"> </w:t>
       </w:r>
       <w:r>
         <w:rPr>
@@ -261,16 +409,19 @@
     </w:p>
     <w:p>
       <w:pPr>
-        <w:spacing w:line="240" w:lineRule="auto"/>
-        <w:rPr>
-          <w:rFonts w:ascii="Times New Roman" w:hAnsi="Times New Roman"/>
-          <w:sz w:val="24"/>
-        </w:rPr>
-      </w:pPr>
-      <w:r>
-        <w:rPr>
-          <w:rFonts w:ascii="Times New Roman" w:hAnsi="Times New Roman"/>
-          <w:sz w:val="24"/>
+        <w:keepNext/>
+        <w:spacing w:after="120" w:line="240" w:lineRule="auto"/>
+        <w:jc w:val="left"/>
+        <w:rPr>
+          <w:rFonts w:ascii="Times New Roman" w:hAnsi="Times New Roman"/>
+          <w:sz w:val="24"/>
+        </w:rPr>
+      </w:pPr>
+      <w:r>
+        <w:rPr>
+          <w:rFonts w:ascii="Times New Roman" w:hAnsi="Times New Roman"/>
+          <w:sz w:val="24"/>
+          <w:u w:val="single"/>
         </w:rPr>
         <w:t>ARTICULO TERCERO</w:t>
       </w:r>
@@ -278,8 +429,16 @@
         <w:rPr>
           <w:rFonts w:ascii="Times New Roman" w:hAnsi="Times New Roman"/>
           <w:sz w:val="24"/>
-        </w:rPr>
-        <w:t xml:space="preserve">: </w:t>
+          <w:u w:val="single"/>
+        </w:rPr>
+        <w:t>:</w:t>
+      </w:r>
+      <w:r>
+        <w:rPr>
+          <w:rFonts w:ascii="Times New Roman" w:hAnsi="Times New Roman"/>
+          <w:sz w:val="24"/>
+        </w:rPr>
+        <w:t xml:space="preserve"> </w:t>
       </w:r>
       <w:r>
         <w:rPr>
@@ -297,13 +456,80 @@
       </w:r>
     </w:p>
     <w:sectPr>
+      <w:footerReference w:type="default" r:id="rId7"/>
       <w:pgSz w:w="11906" w:h="16838"/>
       <w:pgMar w:top="1417" w:right="1701" w:bottom="1417" w:left="1701" w:header="709" w:footer="709" w:gutter="0"/>
+      <w:pgNumType w:start="1170"/>
       <w:cols w:space="708"/>
       <w:docGrid w:linePitch="360"/>
     </w:sectPr>
   </w:body>
 </w:document>
+</file>
+
+<file path=word/endnotes.xml><?xml version="1.0" encoding="utf-8"?>
+<w:endnotes xmlns:ve="http://schemas.openxmlformats.org/markup-compatibility/2006" xmlns:o="urn:schemas-microsoft-com:office:office" xmlns:r="http://schemas.openxmlformats.org/officeDocument/2006/relationships" xmlns:m="http://schemas.openxmlformats.org/officeDocument/2006/math" xmlns:v="urn:schemas-microsoft-com:vml" xmlns:wp="http://schemas.openxmlformats.org/drawingml/2006/wordprocessingDrawing" xmlns:w10="urn:schemas-microsoft-com:office:word" xmlns:w="http://schemas.openxmlformats.org/wordprocessingml/2006/main" xmlns:wne="http://schemas.microsoft.com/office/word/2006/wordml">
+  <w:endnote w:type="separator" w:id="-1">
+    <w:p>
+      <w:pPr>
+        <w:spacing w:after="0" w:line="240" w:lineRule="auto"/>
+      </w:pPr>
+      <w:r>
+        <w:separator/>
+      </w:r>
+    </w:p>
+  </w:endnote>
+  <w:endnote w:type="continuationSeparator" w:id="0">
+    <w:p>
+      <w:pPr>
+        <w:spacing w:after="0" w:line="240" w:lineRule="auto"/>
+      </w:pPr>
+      <w:r>
+        <w:continuationSeparator/>
+      </w:r>
+    </w:p>
+  </w:endnote>
+</w:endnotes>
+</file>
+
+<file path=word/footer1.xml><?xml version="1.0" encoding="utf-8"?>
+<w:ftr xmlns:ve="http://schemas.openxmlformats.org/markup-compatibility/2006" xmlns:o="urn:schemas-microsoft-com:office:office" xmlns:r="http://schemas.openxmlformats.org/officeDocument/2006/relationships" xmlns:m="http://schemas.openxmlformats.org/officeDocument/2006/math" xmlns:v="urn:schemas-microsoft-com:vml" xmlns:wp="http://schemas.openxmlformats.org/drawingml/2006/wordprocessingDrawing" xmlns:w10="urn:schemas-microsoft-com:office:word" xmlns:w="http://schemas.openxmlformats.org/wordprocessingml/2006/main" xmlns:wne="http://schemas.microsoft.com/office/word/2006/wordml">
+  <w:p>
+    <w:pPr>
+      <w:pStyle w:val="Piedepgina"/>
+      <w:rPr>
+        <w:rFonts w:ascii="Book Antiqua" w:hAnsi="Book Antiqua"/>
+        <w:color w:val="808080" w:themeColor="background1" w:themeShade="80"/>
+        <w:sz w:val="20"/>
+      </w:rPr>
+    </w:pPr>
+  </w:p>
+</w:ftr>
+</file>
+
+<file path=word/footnotes.xml><?xml version="1.0" encoding="utf-8"?>
+<w:footnotes xmlns:ve="http://schemas.openxmlformats.org/markup-compatibility/2006" xmlns:o="urn:schemas-microsoft-com:office:office" xmlns:r="http://schemas.openxmlformats.org/officeDocument/2006/relationships" xmlns:m="http://schemas.openxmlformats.org/officeDocument/2006/math" xmlns:v="urn:schemas-microsoft-com:vml" xmlns:wp="http://schemas.openxmlformats.org/drawingml/2006/wordprocessingDrawing" xmlns:w10="urn:schemas-microsoft-com:office:word" xmlns:w="http://schemas.openxmlformats.org/wordprocessingml/2006/main" xmlns:wne="http://schemas.microsoft.com/office/word/2006/wordml">
+  <w:footnote w:type="separator" w:id="-1">
+    <w:p>
+      <w:pPr>
+        <w:spacing w:after="0" w:line="240" w:lineRule="auto"/>
+      </w:pPr>
+      <w:r>
+        <w:separator/>
+      </w:r>
+    </w:p>
+  </w:footnote>
+  <w:footnote w:type="continuationSeparator" w:id="0">
+    <w:p>
+      <w:pPr>
+        <w:spacing w:after="0" w:line="240" w:lineRule="auto"/>
+      </w:pPr>
+      <w:r>
+        <w:continuationSeparator/>
+      </w:r>
+    </w:p>
+  </w:footnote>
+</w:footnotes>
 </file>
 
 <file path=word/numbering.xml><?xml version="1.0" encoding="utf-8"?>
@@ -700,6 +926,64 @@
       <w:ind w:left="720"/>
       <w:contextualSpacing/>
     </w:pPr>
+  </w:style>
+  <w:style w:type="paragraph" w:styleId="Encabezado">
+    <w:name w:val="header"/>
+    <w:basedOn w:val="Normal"/>
+    <w:link w:val="EncabezadoCar"/>
+    <w:uiPriority w:val="99"/>
+    <w:semiHidden/>
+    <w:unhideWhenUsed/>
+    <w:rsid w:val="009238B8"/>
+    <w:pPr>
+      <w:tabs>
+        <w:tab w:val="center" w:pos="4419"/>
+        <w:tab w:val="right" w:pos="8838"/>
+      </w:tabs>
+      <w:spacing w:after="0" w:line="240" w:lineRule="auto"/>
+    </w:pPr>
+  </w:style>
+  <w:style w:type="character" w:customStyle="1" w:styleId="EncabezadoCar">
+    <w:name w:val="Encabezado Car"/>
+    <w:basedOn w:val="Fuentedeprrafopredeter"/>
+    <w:link w:val="Encabezado"/>
+    <w:uiPriority w:val="99"/>
+    <w:semiHidden/>
+    <w:rsid w:val="009238B8"/>
+    <w:rPr>
+      <w:sz w:val="22"/>
+      <w:szCs w:val="22"/>
+      <w:lang w:eastAsia="en-US"/>
+    </w:rPr>
+  </w:style>
+  <w:style w:type="paragraph" w:styleId="Piedepgina">
+    <w:name w:val="footer"/>
+    <w:basedOn w:val="Normal"/>
+    <w:link w:val="PiedepginaCar"/>
+    <w:uiPriority w:val="99"/>
+    <w:semiHidden/>
+    <w:unhideWhenUsed/>
+    <w:rsid w:val="009238B8"/>
+    <w:pPr>
+      <w:tabs>
+        <w:tab w:val="center" w:pos="4419"/>
+        <w:tab w:val="right" w:pos="8838"/>
+      </w:tabs>
+      <w:spacing w:after="0" w:line="240" w:lineRule="auto"/>
+    </w:pPr>
+  </w:style>
+  <w:style w:type="character" w:customStyle="1" w:styleId="PiedepginaCar">
+    <w:name w:val="Pie de página Car"/>
+    <w:basedOn w:val="Fuentedeprrafopredeter"/>
+    <w:link w:val="Piedepgina"/>
+    <w:uiPriority w:val="99"/>
+    <w:semiHidden/>
+    <w:rsid w:val="009238B8"/>
+    <w:rPr>
+      <w:sz w:val="22"/>
+      <w:szCs w:val="22"/>
+      <w:lang w:eastAsia="en-US"/>
+    </w:rPr>
   </w:style>
 </w:styles>
 </file>
